--- a/04_Kotlin/kotlin相关网址.docx
+++ b/04_Kotlin/kotlin相关网址.docx
@@ -115,6 +115,23 @@
           <w:rFonts w:hint="eastAsia"/>
           <w:lang w:val="en-US" w:eastAsia="zh-CN"/>
         </w:rPr>
+        <w:t xml:space="preserve">Kotlin官网教程：https://kotlinlang.org/docs/tutorials/ </w:t>
+      </w:r>
+      <w:bookmarkStart w:id="0" w:name="_GoBack"/>
+      <w:bookmarkEnd w:id="0"/>
+    </w:p>
+    <w:p>
+      <w:pPr>
+        <w:rPr>
+          <w:rFonts w:hint="eastAsia"/>
+          <w:lang w:val="en-US" w:eastAsia="zh-CN"/>
+        </w:rPr>
+      </w:pPr>
+      <w:r>
+        <w:rPr>
+          <w:rFonts w:hint="eastAsia"/>
+          <w:lang w:val="en-US" w:eastAsia="zh-CN"/>
+        </w:rPr>
         <w:t>Kotlin官网的资源中中文翻译：</w:t>
       </w:r>
       <w:r>
@@ -1811,8 +1828,6 @@
           <w:lang w:val="en-US" w:eastAsia="zh-CN"/>
         </w:rPr>
       </w:pPr>
-      <w:bookmarkStart w:id="0" w:name="_GoBack"/>
-      <w:bookmarkEnd w:id="0"/>
       <w:r>
         <w:rPr>
           <w:rFonts w:hint="eastAsia"/>
@@ -2430,6 +2445,7 @@
   <w:style w:type="character" w:customStyle="1" w:styleId="9">
     <w:name w:val="img_bg_cover"/>
     <w:basedOn w:val="3"/>
+    <w:qFormat/>
     <w:uiPriority w:val="0"/>
   </w:style>
   <w:style w:type="character" w:customStyle="1" w:styleId="10">
@@ -2696,7 +2712,6 @@
     </a:fmtScheme>
   </a:themeElements>
   <a:objectDefaults/>
-  <a:extraClrSchemeLst/>
 </a:theme>
 </file>
 
